--- a/Java/Core/Стрим.docx
+++ b/Java/Core/Стрим.docx
@@ -67,13 +67,8 @@
         <w:t xml:space="preserve"> – </w:t>
       </w:r>
       <w:r>
-        <w:t xml:space="preserve">интерфейс для работы с </w:t>
-      </w:r>
-      <w:proofErr w:type="spellStart"/>
-      <w:r>
-        <w:t>с</w:t>
-      </w:r>
-      <w:proofErr w:type="spellEnd"/>
+        <w:t>интерфейс для работы с</w:t>
+      </w:r>
       <w:r>
         <w:t xml:space="preserve"> объектными данными.</w:t>
       </w:r>
@@ -152,6 +147,7 @@
       <w:pPr>
         <w:rPr>
           <w:b/>
+          <w:lang w:val="en-US"/>
         </w:rPr>
       </w:pPr>
       <w:r>
@@ -2990,14 +2986,12 @@
             <w:r>
               <w:t xml:space="preserve">в список или сет – не гарантирует реализацию, но стандартно возвращает </w:t>
             </w:r>
-            <w:proofErr w:type="spellStart"/>
             <w:r>
               <w:rPr>
                 <w:lang w:val="en-US"/>
               </w:rPr>
               <w:t>ArrayList</w:t>
             </w:r>
-            <w:proofErr w:type="spellEnd"/>
             <w:r>
               <w:t xml:space="preserve"> </w:t>
             </w:r>
@@ -3796,8 +3790,6 @@
           <w:lang w:val="en-US"/>
         </w:rPr>
       </w:pPr>
-      <w:bookmarkStart w:id="0" w:name="_GoBack"/>
-      <w:bookmarkEnd w:id="0"/>
     </w:p>
     <w:p>
       <w:pPr>
@@ -3851,6 +3843,8 @@
         <w:pStyle w:val="aa"/>
         <w:ind w:left="1416"/>
       </w:pPr>
+      <w:bookmarkStart w:id="0" w:name="_GoBack"/>
+      <w:bookmarkEnd w:id="0"/>
     </w:p>
     <w:p>
       <w:pPr>
@@ -5706,7 +5700,7 @@
           <w:rPr>
             <w:noProof/>
           </w:rPr>
-          <w:t>4</w:t>
+          <w:t>5</w:t>
         </w:r>
         <w:r>
           <w:fldChar w:fldCharType="end"/>
@@ -10881,7 +10875,7 @@
 </file>
 
 <file path=customXml/itemProps1.xml><?xml version="1.0" encoding="utf-8"?>
-<ds:datastoreItem xmlns:ds="http://schemas.openxmlformats.org/officeDocument/2006/customXml" ds:itemID="{AF8C883C-1F22-4C44-8C97-163824BCDA6C}">
+<ds:datastoreItem xmlns:ds="http://schemas.openxmlformats.org/officeDocument/2006/customXml" ds:itemID="{DA6C2582-9C38-4DB0-ADA8-F761F423128A}">
   <ds:schemaRefs>
     <ds:schemaRef ds:uri="http://schemas.openxmlformats.org/officeDocument/2006/bibliography"/>
   </ds:schemaRefs>
